--- a/springboot-file/springboot-file-word/springboot-file-word-poi-tl/src/test/resources/templates/word/iterable/iterable_foreach_all.docx
+++ b/springboot-file/springboot-file-word/springboot-file-word-poi-tl/src/test/resources/templates/word/iterable/iterable_foreach_all.docx
@@ -1,6 +1,6 @@
 
 <file path=word/document.xml><?xml version="1.0" encoding="utf-8"?>
-<w:document xmlns:wpc="http://schemas.microsoft.com/office/word/2010/wordprocessingCanvas" xmlns:cx="http://schemas.microsoft.com/office/drawing/2014/chartex" xmlns:cx1="http://schemas.microsoft.com/office/drawing/2015/9/8/chartex" xmlns:cx2="http://schemas.microsoft.com/office/drawing/2015/10/21/chartex" xmlns:cx3="http://schemas.microsoft.com/office/drawing/2016/5/9/chartex" xmlns:cx4="http://schemas.microsoft.com/office/drawing/2016/5/10/chartex" xmlns:cx5="http://schemas.microsoft.com/office/drawing/2016/5/11/chartex" xmlns:cx6="http://schemas.microsoft.com/office/drawing/2016/5/12/chartex" xmlns:cx7="http://schemas.microsoft.com/office/drawing/2016/5/13/chartex" xmlns:cx8="http://schemas.microsoft.com/office/drawing/2016/5/14/chartex" xmlns:mc="http://schemas.openxmlformats.org/markup-compatibility/2006" xmlns:aink="http://schemas.microsoft.com/office/drawing/2016/ink" xmlns:am3d="http://schemas.microsoft.com/office/drawing/2017/model3d" xmlns:o="urn:schemas-microsoft-com:office:office" xmlns:r="http://schemas.openxmlformats.org/officeDocument/2006/relationships" xmlns:m="http://schemas.openxmlformats.org/officeDocument/2006/math" xmlns:v="urn:schemas-microsoft-com:vml" xmlns:wp14="http://schemas.microsoft.com/office/word/2010/wordprocessingDrawing" xmlns:wp="http://schemas.openxmlformats.org/drawingml/2006/wordprocessingDrawing" xmlns:w10="urn:schemas-microsoft-com:office:word" xmlns:w="http://schemas.openxmlformats.org/wordprocessingml/2006/main" xmlns:w14="http://schemas.microsoft.com/office/word/2010/wordml" xmlns:w15="http://schemas.microsoft.com/office/word/2012/wordml" xmlns:w16cex="http://schemas.microsoft.com/office/word/2018/wordml/cex" xmlns:w16cid="http://schemas.microsoft.com/office/word/2016/wordml/cid" xmlns:w16="http://schemas.microsoft.com/office/word/2018/wordml" xmlns:w16se="http://schemas.microsoft.com/office/word/2015/wordml/symex" xmlns:wpg="http://schemas.microsoft.com/office/word/2010/wordprocessingGroup" xmlns:wpi="http://schemas.microsoft.com/office/word/2010/wordprocessingInk" xmlns:wne="http://schemas.microsoft.com/office/word/2006/wordml" xmlns:wps="http://schemas.microsoft.com/office/word/2010/wordprocessingShape" mc:Ignorable="w14 w15 w16se w16cid w16 w16cex wp14">
+<w:document xmlns:wpc="http://schemas.microsoft.com/office/word/2010/wordprocessingCanvas" xmlns:cx="http://schemas.microsoft.com/office/drawing/2014/chartex" xmlns:cx1="http://schemas.microsoft.com/office/drawing/2015/9/8/chartex" xmlns:cx2="http://schemas.microsoft.com/office/drawing/2015/10/21/chartex" xmlns:cx3="http://schemas.microsoft.com/office/drawing/2016/5/9/chartex" xmlns:cx4="http://schemas.microsoft.com/office/drawing/2016/5/10/chartex" xmlns:cx5="http://schemas.microsoft.com/office/drawing/2016/5/11/chartex" xmlns:cx6="http://schemas.microsoft.com/office/drawing/2016/5/12/chartex" xmlns:cx7="http://schemas.microsoft.com/office/drawing/2016/5/13/chartex" xmlns:cx8="http://schemas.microsoft.com/office/drawing/2016/5/14/chartex" xmlns:mc="http://schemas.openxmlformats.org/markup-compatibility/2006" xmlns:aink="http://schemas.microsoft.com/office/drawing/2016/ink" xmlns:am3d="http://schemas.microsoft.com/office/drawing/2017/model3d" xmlns:o="urn:schemas-microsoft-com:office:office" xmlns:oel="http://schemas.microsoft.com/office/2019/extlst" xmlns:r="http://schemas.openxmlformats.org/officeDocument/2006/relationships" xmlns:m="http://schemas.openxmlformats.org/officeDocument/2006/math" xmlns:v="urn:schemas-microsoft-com:vml" xmlns:wp14="http://schemas.microsoft.com/office/word/2010/wordprocessingDrawing" xmlns:wp="http://schemas.openxmlformats.org/drawingml/2006/wordprocessingDrawing" xmlns:w10="urn:schemas-microsoft-com:office:word" xmlns:w="http://schemas.openxmlformats.org/wordprocessingml/2006/main" xmlns:w14="http://schemas.microsoft.com/office/word/2010/wordml" xmlns:w15="http://schemas.microsoft.com/office/word/2012/wordml" xmlns:w16cex="http://schemas.microsoft.com/office/word/2018/wordml/cex" xmlns:w16cid="http://schemas.microsoft.com/office/word/2016/wordml/cid" xmlns:w16="http://schemas.microsoft.com/office/word/2018/wordml" xmlns:w16du="http://schemas.microsoft.com/office/word/2023/wordml/word16du" xmlns:w16sdtdh="http://schemas.microsoft.com/office/word/2020/wordml/sdtdatahash" xmlns:w16se="http://schemas.microsoft.com/office/word/2015/wordml/symex" xmlns:wpg="http://schemas.microsoft.com/office/word/2010/wordprocessingGroup" xmlns:wpi="http://schemas.microsoft.com/office/word/2010/wordprocessingInk" xmlns:wne="http://schemas.microsoft.com/office/word/2006/wordml" xmlns:wps="http://schemas.microsoft.com/office/word/2010/wordprocessingShape" mc:Ignorable="w14 w15 w16se w16cid w16 w16cex w16sdtdh w16du wp14">
   <w:body>
     <w:p>
       <w:pPr>
@@ -47,38 +47,29 @@
           <w:rFonts w:ascii="Consolas" w:eastAsia="Consolas" w:hAnsi="Consolas" w:hint="eastAsia"/>
           <w:sz w:val="28"/>
         </w:rPr>
-        <w:t>{</w:t>
-      </w:r>
-      <w:proofErr w:type="gramStart"/>
+        <w:t>{{</w:t>
+      </w:r>
+      <w:r>
+        <w:rPr>
+          <w:rFonts w:ascii="Consolas" w:hAnsi="Consolas" w:hint="eastAsia"/>
+          <w:sz w:val="28"/>
+        </w:rPr>
+        <w:t>?u</w:t>
+      </w:r>
       <w:r>
         <w:rPr>
           <w:rFonts w:ascii="Consolas" w:eastAsia="Consolas" w:hAnsi="Consolas" w:hint="eastAsia"/>
           <w:sz w:val="28"/>
         </w:rPr>
-        <w:t>{</w:t>
+        <w:t>ser</w:t>
       </w:r>
       <w:r>
         <w:rPr>
           <w:rFonts w:ascii="Consolas" w:hAnsi="Consolas" w:hint="eastAsia"/>
           <w:sz w:val="28"/>
         </w:rPr>
-        <w:t>?u</w:t>
-      </w:r>
-      <w:r>
-        <w:rPr>
-          <w:rFonts w:ascii="Consolas" w:eastAsia="Consolas" w:hAnsi="Consolas" w:hint="eastAsia"/>
-          <w:sz w:val="28"/>
-        </w:rPr>
-        <w:t>ser</w:t>
-      </w:r>
-      <w:r>
-        <w:rPr>
-          <w:rFonts w:ascii="Consolas" w:hAnsi="Consolas" w:hint="eastAsia"/>
-          <w:sz w:val="28"/>
-        </w:rPr>
         <w:t>s</w:t>
       </w:r>
-      <w:proofErr w:type="gramEnd"/>
       <w:r>
         <w:rPr>
           <w:rFonts w:ascii="Consolas" w:eastAsia="Consolas" w:hAnsi="Consolas" w:hint="eastAsia"/>
@@ -215,33 +206,15 @@
           <w:rFonts w:ascii="Consolas" w:eastAsia="Consolas" w:hAnsi="Consolas" w:hint="eastAsia"/>
           <w:sz w:val="28"/>
         </w:rPr>
-        <w:t>{</w:t>
-      </w:r>
-      <w:proofErr w:type="gramStart"/>
-      <w:r>
-        <w:rPr>
-          <w:rFonts w:ascii="Consolas" w:eastAsia="Consolas" w:hAnsi="Consolas" w:hint="eastAsia"/>
-          <w:sz w:val="28"/>
-        </w:rPr>
-        <w:t>{</w:t>
+        <w:t>{{</w:t>
       </w:r>
       <w:r>
         <w:rPr>
           <w:rFonts w:ascii="Consolas" w:hAnsi="Consolas" w:hint="eastAsia"/>
           <w:sz w:val="28"/>
         </w:rPr>
-        <w:t>?</w:t>
-      </w:r>
-      <w:proofErr w:type="spellStart"/>
-      <w:r>
-        <w:rPr>
-          <w:rFonts w:ascii="Consolas" w:hAnsi="Consolas" w:hint="eastAsia"/>
-          <w:sz w:val="28"/>
-        </w:rPr>
-        <w:t>addrs</w:t>
-      </w:r>
-      <w:proofErr w:type="spellEnd"/>
-      <w:proofErr w:type="gramEnd"/>
+        <w:t>?addrs</w:t>
+      </w:r>
       <w:r>
         <w:rPr>
           <w:rFonts w:ascii="Consolas" w:eastAsia="Consolas" w:hAnsi="Consolas" w:hint="eastAsia"/>
@@ -325,7 +298,6 @@
         </w:rPr>
         <w:t>{{/</w:t>
       </w:r>
-      <w:proofErr w:type="spellStart"/>
       <w:r>
         <w:rPr>
           <w:rFonts w:ascii="Consolas" w:hAnsi="Consolas" w:hint="eastAsia"/>
@@ -333,7 +305,6 @@
         </w:rPr>
         <w:t>addrs</w:t>
       </w:r>
-      <w:proofErr w:type="spellEnd"/>
       <w:r>
         <w:rPr>
           <w:rFonts w:ascii="Consolas" w:eastAsia="Consolas" w:hAnsi="Consolas" w:hint="eastAsia"/>
@@ -417,38 +388,29 @@
           <w:rFonts w:ascii="Consolas" w:eastAsia="Consolas" w:hAnsi="Consolas" w:hint="eastAsia"/>
           <w:sz w:val="28"/>
         </w:rPr>
-        <w:t>{</w:t>
-      </w:r>
-      <w:proofErr w:type="gramStart"/>
+        <w:t>{{</w:t>
+      </w:r>
+      <w:r>
+        <w:rPr>
+          <w:rFonts w:ascii="Consolas" w:hAnsi="Consolas" w:hint="eastAsia"/>
+          <w:sz w:val="28"/>
+        </w:rPr>
+        <w:t>?u</w:t>
+      </w:r>
       <w:r>
         <w:rPr>
           <w:rFonts w:ascii="Consolas" w:eastAsia="Consolas" w:hAnsi="Consolas" w:hint="eastAsia"/>
           <w:sz w:val="28"/>
         </w:rPr>
-        <w:t>{</w:t>
+        <w:t>ser</w:t>
       </w:r>
       <w:r>
         <w:rPr>
           <w:rFonts w:ascii="Consolas" w:hAnsi="Consolas" w:hint="eastAsia"/>
           <w:sz w:val="28"/>
         </w:rPr>
-        <w:t>?u</w:t>
-      </w:r>
-      <w:r>
-        <w:rPr>
-          <w:rFonts w:ascii="Consolas" w:eastAsia="Consolas" w:hAnsi="Consolas" w:hint="eastAsia"/>
-          <w:sz w:val="28"/>
-        </w:rPr>
-        <w:t>ser</w:t>
-      </w:r>
-      <w:r>
-        <w:rPr>
-          <w:rFonts w:ascii="Consolas" w:hAnsi="Consolas" w:hint="eastAsia"/>
-          <w:sz w:val="28"/>
-        </w:rPr>
         <w:t>s</w:t>
       </w:r>
-      <w:proofErr w:type="gramEnd"/>
       <w:r>
         <w:rPr>
           <w:rFonts w:ascii="Consolas" w:eastAsia="Consolas" w:hAnsi="Consolas" w:hint="eastAsia"/>
@@ -538,33 +500,15 @@
           <w:sz w:val="28"/>
         </w:rPr>
         <w:lastRenderedPageBreak/>
-        <w:t>{</w:t>
-      </w:r>
-      <w:proofErr w:type="gramStart"/>
-      <w:r>
-        <w:rPr>
-          <w:rFonts w:ascii="Consolas" w:eastAsia="Consolas" w:hAnsi="Consolas" w:hint="eastAsia"/>
-          <w:sz w:val="28"/>
-        </w:rPr>
-        <w:t>{</w:t>
+        <w:t>{{</w:t>
       </w:r>
       <w:r>
         <w:rPr>
           <w:rFonts w:ascii="Consolas" w:hAnsi="Consolas" w:hint="eastAsia"/>
           <w:sz w:val="28"/>
         </w:rPr>
-        <w:t>?</w:t>
-      </w:r>
-      <w:proofErr w:type="spellStart"/>
-      <w:r>
-        <w:rPr>
-          <w:rFonts w:ascii="Consolas" w:hAnsi="Consolas" w:hint="eastAsia"/>
-          <w:sz w:val="28"/>
-        </w:rPr>
-        <w:t>addrs</w:t>
-      </w:r>
-      <w:proofErr w:type="spellEnd"/>
-      <w:proofErr w:type="gramEnd"/>
+        <w:t>?addrs</w:t>
+      </w:r>
       <w:r>
         <w:rPr>
           <w:rFonts w:ascii="Consolas" w:eastAsia="Consolas" w:hAnsi="Consolas" w:hint="eastAsia"/>
@@ -648,7 +592,6 @@
         </w:rPr>
         <w:t>{{/</w:t>
       </w:r>
-      <w:proofErr w:type="spellStart"/>
       <w:r>
         <w:rPr>
           <w:rFonts w:ascii="Consolas" w:hAnsi="Consolas" w:hint="eastAsia"/>
@@ -656,7 +599,6 @@
         </w:rPr>
         <w:t>addrs</w:t>
       </w:r>
-      <w:proofErr w:type="spellEnd"/>
       <w:r>
         <w:rPr>
           <w:rFonts w:ascii="Consolas" w:eastAsia="Consolas" w:hAnsi="Consolas" w:hint="eastAsia"/>
@@ -731,38 +673,29 @@
           <w:rFonts w:ascii="Consolas" w:eastAsia="Consolas" w:hAnsi="Consolas" w:hint="eastAsia"/>
           <w:sz w:val="28"/>
         </w:rPr>
-        <w:t>{</w:t>
-      </w:r>
-      <w:proofErr w:type="gramStart"/>
+        <w:t>{{</w:t>
+      </w:r>
+      <w:r>
+        <w:rPr>
+          <w:rFonts w:ascii="Consolas" w:hAnsi="Consolas" w:hint="eastAsia"/>
+          <w:sz w:val="28"/>
+        </w:rPr>
+        <w:t>?u</w:t>
+      </w:r>
       <w:r>
         <w:rPr>
           <w:rFonts w:ascii="Consolas" w:eastAsia="Consolas" w:hAnsi="Consolas" w:hint="eastAsia"/>
           <w:sz w:val="28"/>
         </w:rPr>
-        <w:t>{</w:t>
+        <w:t>ser</w:t>
       </w:r>
       <w:r>
         <w:rPr>
           <w:rFonts w:ascii="Consolas" w:hAnsi="Consolas" w:hint="eastAsia"/>
           <w:sz w:val="28"/>
         </w:rPr>
-        <w:t>?u</w:t>
-      </w:r>
-      <w:r>
-        <w:rPr>
-          <w:rFonts w:ascii="Consolas" w:eastAsia="Consolas" w:hAnsi="Consolas" w:hint="eastAsia"/>
-          <w:sz w:val="28"/>
-        </w:rPr>
-        <w:t>ser</w:t>
-      </w:r>
-      <w:r>
-        <w:rPr>
-          <w:rFonts w:ascii="Consolas" w:hAnsi="Consolas" w:hint="eastAsia"/>
-          <w:sz w:val="28"/>
-        </w:rPr>
         <w:t>s</w:t>
       </w:r>
-      <w:proofErr w:type="gramEnd"/>
       <w:r>
         <w:rPr>
           <w:rFonts w:ascii="Consolas" w:eastAsia="Consolas" w:hAnsi="Consolas" w:hint="eastAsia"/>
@@ -915,7 +848,6 @@
           <w:sz w:val="28"/>
         </w:rPr>
       </w:pPr>
-      <w:proofErr w:type="spellStart"/>
       <w:r>
         <w:rPr>
           <w:rFonts w:ascii="Consolas" w:hAnsi="Consolas" w:hint="eastAsia"/>
@@ -923,7 +855,6 @@
         </w:rPr>
         <w:t>mei</w:t>
       </w:r>
-      <w:proofErr w:type="spellEnd"/>
     </w:p>
     <w:p>
       <w:pPr>
@@ -991,39 +922,21 @@
           <w:rFonts w:ascii="Consolas" w:eastAsia="Consolas" w:hAnsi="Consolas" w:hint="eastAsia"/>
           <w:sz w:val="28"/>
         </w:rPr>
-        <w:t>{</w:t>
-      </w:r>
-      <w:proofErr w:type="gramStart"/>
+        <w:t>{{</w:t>
+      </w:r>
       <w:r>
         <w:rPr>
           <w:rFonts w:ascii="Consolas" w:eastAsia="Consolas" w:hAnsi="Consolas" w:hint="eastAsia"/>
           <w:sz w:val="28"/>
         </w:rPr>
-        <w:t>{</w:t>
+        <w:t>?</w:t>
       </w:r>
       <w:r>
         <w:rPr>
           <w:rFonts w:ascii="Consolas" w:eastAsia="Consolas" w:hAnsi="Consolas" w:hint="eastAsia"/>
           <w:sz w:val="28"/>
         </w:rPr>
-        <w:t>?</w:t>
-      </w:r>
-      <w:proofErr w:type="spellStart"/>
-      <w:r>
-        <w:rPr>
-          <w:rFonts w:ascii="Consolas" w:eastAsia="Consolas" w:hAnsi="Consolas" w:hint="eastAsia"/>
-          <w:sz w:val="28"/>
-        </w:rPr>
-        <w:t>thisref</w:t>
-      </w:r>
-      <w:proofErr w:type="spellEnd"/>
-      <w:proofErr w:type="gramEnd"/>
-      <w:r>
-        <w:rPr>
-          <w:rFonts w:ascii="Consolas" w:eastAsia="Consolas" w:hAnsi="Consolas" w:hint="eastAsia"/>
-          <w:sz w:val="28"/>
-        </w:rPr>
-        <w:t>}}</w:t>
+        <w:t>thisref}}</w:t>
       </w:r>
     </w:p>
     <w:p>
@@ -1055,23 +968,7 @@
           <w:rFonts w:ascii="Consolas" w:eastAsia="Consolas" w:hAnsi="Consolas" w:hint="eastAsia"/>
           <w:sz w:val="28"/>
         </w:rPr>
-        <w:t>{{/</w:t>
-      </w:r>
-      <w:proofErr w:type="spellStart"/>
-      <w:r>
-        <w:rPr>
-          <w:rFonts w:ascii="Consolas" w:eastAsia="Consolas" w:hAnsi="Consolas" w:hint="eastAsia"/>
-          <w:sz w:val="28"/>
-        </w:rPr>
-        <w:t>thisref</w:t>
-      </w:r>
-      <w:proofErr w:type="spellEnd"/>
-      <w:r>
-        <w:rPr>
-          <w:rFonts w:ascii="Consolas" w:eastAsia="Consolas" w:hAnsi="Consolas" w:hint="eastAsia"/>
-          <w:sz w:val="28"/>
-        </w:rPr>
-        <w:t>}}</w:t>
+        <w:t>{{/thisref}}</w:t>
       </w:r>
     </w:p>
     <w:p>
@@ -1275,31 +1172,22 @@
           <w:rFonts w:ascii="Consolas" w:hAnsi="Consolas" w:hint="eastAsia"/>
           <w:sz w:val="28"/>
         </w:rPr>
-        <w:t>?</w:t>
-      </w:r>
-      <w:proofErr w:type="spellStart"/>
+        <w:t>?u</w:t>
+      </w:r>
+      <w:r>
+        <w:rPr>
+          <w:rFonts w:ascii="Consolas" w:eastAsia="Consolas" w:hAnsi="Consolas" w:hint="eastAsia"/>
+          <w:sz w:val="28"/>
+        </w:rPr>
+        <w:t>ser</w:t>
+      </w:r>
       <w:r>
         <w:rPr>
           <w:rFonts w:ascii="Consolas" w:hAnsi="Consolas" w:hint="eastAsia"/>
           <w:sz w:val="28"/>
         </w:rPr>
-        <w:t>u</w:t>
-      </w:r>
-      <w:r>
-        <w:rPr>
-          <w:rFonts w:ascii="Consolas" w:eastAsia="Consolas" w:hAnsi="Consolas" w:hint="eastAsia"/>
-          <w:sz w:val="28"/>
-        </w:rPr>
-        <w:t>ser</w:t>
-      </w:r>
-      <w:r>
-        <w:rPr>
-          <w:rFonts w:ascii="Consolas" w:hAnsi="Consolas" w:hint="eastAsia"/>
-          <w:sz w:val="28"/>
-        </w:rPr>
         <w:t>sno</w:t>
       </w:r>
-      <w:proofErr w:type="spellEnd"/>
       <w:r>
         <w:rPr>
           <w:rFonts w:ascii="Consolas" w:eastAsia="Consolas" w:hAnsi="Consolas" w:hint="eastAsia"/>
@@ -1616,38 +1504,29 @@
                 <w:rFonts w:ascii="Consolas" w:eastAsia="Consolas" w:hAnsi="Consolas" w:hint="eastAsia"/>
                 <w:sz w:val="28"/>
               </w:rPr>
-              <w:t>{</w:t>
-            </w:r>
-            <w:proofErr w:type="gramStart"/>
+              <w:t>{{</w:t>
+            </w:r>
+            <w:r>
+              <w:rPr>
+                <w:rFonts w:ascii="Consolas" w:hAnsi="Consolas" w:hint="eastAsia"/>
+                <w:sz w:val="28"/>
+              </w:rPr>
+              <w:t>?u</w:t>
+            </w:r>
             <w:r>
               <w:rPr>
                 <w:rFonts w:ascii="Consolas" w:eastAsia="Consolas" w:hAnsi="Consolas" w:hint="eastAsia"/>
                 <w:sz w:val="28"/>
               </w:rPr>
-              <w:t>{</w:t>
+              <w:t>ser</w:t>
             </w:r>
             <w:r>
               <w:rPr>
                 <w:rFonts w:ascii="Consolas" w:hAnsi="Consolas" w:hint="eastAsia"/>
                 <w:sz w:val="28"/>
               </w:rPr>
-              <w:t>?u</w:t>
-            </w:r>
-            <w:r>
-              <w:rPr>
-                <w:rFonts w:ascii="Consolas" w:eastAsia="Consolas" w:hAnsi="Consolas" w:hint="eastAsia"/>
-                <w:sz w:val="28"/>
-              </w:rPr>
-              <w:t>ser</w:t>
-            </w:r>
-            <w:r>
-              <w:rPr>
-                <w:rFonts w:ascii="Consolas" w:hAnsi="Consolas" w:hint="eastAsia"/>
-                <w:sz w:val="28"/>
-              </w:rPr>
               <w:t>s</w:t>
             </w:r>
-            <w:proofErr w:type="gramEnd"/>
             <w:r>
               <w:rPr>
                 <w:rFonts w:ascii="Consolas" w:eastAsia="Consolas" w:hAnsi="Consolas" w:hint="eastAsia"/>
@@ -1721,33 +1600,15 @@
                 <w:rFonts w:ascii="Consolas" w:eastAsia="Consolas" w:hAnsi="Consolas" w:hint="eastAsia"/>
                 <w:sz w:val="28"/>
               </w:rPr>
-              <w:t>{</w:t>
-            </w:r>
-            <w:proofErr w:type="gramStart"/>
-            <w:r>
-              <w:rPr>
-                <w:rFonts w:ascii="Consolas" w:eastAsia="Consolas" w:hAnsi="Consolas" w:hint="eastAsia"/>
-                <w:sz w:val="28"/>
-              </w:rPr>
-              <w:t>{</w:t>
+              <w:t>{{</w:t>
             </w:r>
             <w:r>
               <w:rPr>
                 <w:rFonts w:ascii="Consolas" w:hAnsi="Consolas" w:hint="eastAsia"/>
                 <w:sz w:val="28"/>
               </w:rPr>
-              <w:t>?</w:t>
-            </w:r>
-            <w:proofErr w:type="spellStart"/>
-            <w:r>
-              <w:rPr>
-                <w:rFonts w:ascii="Consolas" w:hAnsi="Consolas" w:hint="eastAsia"/>
-                <w:sz w:val="28"/>
-              </w:rPr>
-              <w:t>addrs</w:t>
-            </w:r>
-            <w:proofErr w:type="spellEnd"/>
-            <w:proofErr w:type="gramEnd"/>
+              <w:t>?addrs</w:t>
+            </w:r>
             <w:r>
               <w:rPr>
                 <w:rFonts w:ascii="Consolas" w:eastAsia="Consolas" w:hAnsi="Consolas" w:hint="eastAsia"/>
@@ -1788,7 +1649,6 @@
               <w:lastRenderedPageBreak/>
               <w:t>{{/</w:t>
             </w:r>
-            <w:proofErr w:type="spellStart"/>
             <w:r>
               <w:rPr>
                 <w:rFonts w:ascii="Consolas" w:hAnsi="Consolas" w:hint="eastAsia"/>
@@ -1796,7 +1656,6 @@
               </w:rPr>
               <w:t>addrs</w:t>
             </w:r>
-            <w:proofErr w:type="spellEnd"/>
             <w:r>
               <w:rPr>
                 <w:rFonts w:ascii="Consolas" w:eastAsia="Consolas" w:hAnsi="Consolas" w:hint="eastAsia"/>
@@ -1907,67 +1766,78 @@
                 <w:rFonts w:ascii="Consolas" w:eastAsia="Consolas" w:hAnsi="Consolas" w:hint="eastAsia"/>
                 <w:sz w:val="28"/>
               </w:rPr>
-              <w:t>{</w:t>
-            </w:r>
-            <w:proofErr w:type="gramStart"/>
+              <w:t>{{</w:t>
+            </w:r>
+            <w:r>
+              <w:rPr>
+                <w:rFonts w:ascii="Consolas" w:hAnsi="Consolas" w:hint="eastAsia"/>
+                <w:sz w:val="28"/>
+              </w:rPr>
+              <w:t>?u</w:t>
+            </w:r>
             <w:r>
               <w:rPr>
                 <w:rFonts w:ascii="Consolas" w:eastAsia="Consolas" w:hAnsi="Consolas" w:hint="eastAsia"/>
                 <w:sz w:val="28"/>
               </w:rPr>
-              <w:t>{</w:t>
+              <w:t>ser</w:t>
             </w:r>
             <w:r>
               <w:rPr>
                 <w:rFonts w:ascii="Consolas" w:hAnsi="Consolas" w:hint="eastAsia"/>
                 <w:sz w:val="28"/>
               </w:rPr>
-              <w:t>?u</w:t>
+              <w:t>s</w:t>
             </w:r>
             <w:r>
               <w:rPr>
                 <w:rFonts w:ascii="Consolas" w:eastAsia="Consolas" w:hAnsi="Consolas" w:hint="eastAsia"/>
                 <w:sz w:val="28"/>
               </w:rPr>
-              <w:t>ser</w:t>
+              <w:t>}}Hello, My perfect</w:t>
             </w:r>
             <w:r>
               <w:rPr>
                 <w:rFonts w:ascii="Consolas" w:hAnsi="Consolas" w:hint="eastAsia"/>
                 <w:sz w:val="28"/>
               </w:rPr>
-              <w:t>s</w:t>
-            </w:r>
-            <w:proofErr w:type="gramEnd"/>
+              <w:t xml:space="preserve"> {{name}}.</w:t>
+            </w:r>
             <w:r>
               <w:rPr>
                 <w:rFonts w:ascii="Consolas" w:eastAsia="Consolas" w:hAnsi="Consolas" w:hint="eastAsia"/>
                 <w:sz w:val="28"/>
               </w:rPr>
-              <w:t>}}Hello, My perfect</w:t>
+              <w:t>{{</w:t>
             </w:r>
             <w:r>
               <w:rPr>
                 <w:rFonts w:ascii="Consolas" w:hAnsi="Consolas" w:hint="eastAsia"/>
                 <w:sz w:val="28"/>
               </w:rPr>
-              <w:t xml:space="preserve"> {{name}}.</w:t>
+              <w:t>?addrs</w:t>
             </w:r>
             <w:r>
               <w:rPr>
                 <w:rFonts w:ascii="Consolas" w:eastAsia="Consolas" w:hAnsi="Consolas" w:hint="eastAsia"/>
                 <w:sz w:val="28"/>
               </w:rPr>
-              <w:t>{{</w:t>
+              <w:t>}}</w:t>
             </w:r>
             <w:r>
               <w:rPr>
                 <w:rFonts w:ascii="Consolas" w:hAnsi="Consolas" w:hint="eastAsia"/>
                 <w:sz w:val="28"/>
               </w:rPr>
-              <w:t>?</w:t>
-            </w:r>
-            <w:proofErr w:type="spellStart"/>
+              <w:t>Hello,{{position}}.</w:t>
+            </w:r>
+            <w:r>
+              <w:rPr>
+                <w:rFonts w:ascii="Consolas" w:eastAsia="Consolas" w:hAnsi="Consolas" w:hint="eastAsia"/>
+                <w:sz w:val="28"/>
+              </w:rPr>
+              <w:t>{{/</w:t>
+            </w:r>
             <w:r>
               <w:rPr>
                 <w:rFonts w:ascii="Consolas" w:hAnsi="Consolas" w:hint="eastAsia"/>
@@ -1975,37 +1845,6 @@
               </w:rPr>
               <w:t>addrs</w:t>
             </w:r>
-            <w:proofErr w:type="spellEnd"/>
-            <w:r>
-              <w:rPr>
-                <w:rFonts w:ascii="Consolas" w:eastAsia="Consolas" w:hAnsi="Consolas" w:hint="eastAsia"/>
-                <w:sz w:val="28"/>
-              </w:rPr>
-              <w:t>}}</w:t>
-            </w:r>
-            <w:r>
-              <w:rPr>
-                <w:rFonts w:ascii="Consolas" w:hAnsi="Consolas" w:hint="eastAsia"/>
-                <w:sz w:val="28"/>
-              </w:rPr>
-              <w:t>Hello,{{position}}.</w:t>
-            </w:r>
-            <w:r>
-              <w:rPr>
-                <w:rFonts w:ascii="Consolas" w:eastAsia="Consolas" w:hAnsi="Consolas" w:hint="eastAsia"/>
-                <w:sz w:val="28"/>
-              </w:rPr>
-              <w:t>{{/</w:t>
-            </w:r>
-            <w:proofErr w:type="spellStart"/>
-            <w:r>
-              <w:rPr>
-                <w:rFonts w:ascii="Consolas" w:hAnsi="Consolas" w:hint="eastAsia"/>
-                <w:sz w:val="28"/>
-              </w:rPr>
-              <w:t>addrs</w:t>
-            </w:r>
-            <w:proofErr w:type="spellEnd"/>
             <w:r>
               <w:rPr>
                 <w:rFonts w:ascii="Consolas" w:eastAsia="Consolas" w:hAnsi="Consolas" w:hint="eastAsia"/>
@@ -2069,38 +1908,29 @@
                 <w:rFonts w:ascii="Consolas" w:eastAsia="Consolas" w:hAnsi="Consolas" w:hint="eastAsia"/>
                 <w:sz w:val="28"/>
               </w:rPr>
-              <w:t>{</w:t>
-            </w:r>
-            <w:proofErr w:type="gramStart"/>
+              <w:t>{{</w:t>
+            </w:r>
+            <w:r>
+              <w:rPr>
+                <w:rFonts w:ascii="Consolas" w:hAnsi="Consolas" w:hint="eastAsia"/>
+                <w:sz w:val="28"/>
+              </w:rPr>
+              <w:t>?u</w:t>
+            </w:r>
             <w:r>
               <w:rPr>
                 <w:rFonts w:ascii="Consolas" w:eastAsia="Consolas" w:hAnsi="Consolas" w:hint="eastAsia"/>
                 <w:sz w:val="28"/>
               </w:rPr>
-              <w:t>{</w:t>
+              <w:t>ser</w:t>
             </w:r>
             <w:r>
               <w:rPr>
                 <w:rFonts w:ascii="Consolas" w:hAnsi="Consolas" w:hint="eastAsia"/>
                 <w:sz w:val="28"/>
               </w:rPr>
-              <w:t>?u</w:t>
-            </w:r>
-            <w:r>
-              <w:rPr>
-                <w:rFonts w:ascii="Consolas" w:eastAsia="Consolas" w:hAnsi="Consolas" w:hint="eastAsia"/>
-                <w:sz w:val="28"/>
-              </w:rPr>
-              <w:t>ser</w:t>
-            </w:r>
-            <w:r>
-              <w:rPr>
-                <w:rFonts w:ascii="Consolas" w:hAnsi="Consolas" w:hint="eastAsia"/>
-                <w:sz w:val="28"/>
-              </w:rPr>
               <w:t>s</w:t>
             </w:r>
-            <w:proofErr w:type="gramEnd"/>
             <w:r>
               <w:rPr>
                 <w:rFonts w:ascii="Consolas" w:eastAsia="Consolas" w:hAnsi="Consolas" w:hint="eastAsia"/>
@@ -2186,22 +2016,52 @@
             <w:pPr>
               <w:jc w:val="left"/>
               <w:rPr>
+                <w:rFonts w:ascii="Consolas" w:hAnsi="Consolas" w:hint="eastAsia"/>
+                <w:sz w:val="28"/>
+              </w:rPr>
+            </w:pPr>
+            <w:r>
+              <w:rPr>
+                <w:rFonts w:ascii="Consolas" w:hAnsi="Consolas" w:hint="eastAsia"/>
+                <w:sz w:val="28"/>
+              </w:rPr>
+              <w:t>{{@</w:t>
+            </w:r>
+            <w:r>
+              <w:rPr>
                 <w:rFonts w:ascii="Consolas" w:hAnsi="Consolas"/>
                 <w:sz w:val="28"/>
               </w:rPr>
-            </w:pPr>
+              <w:t>imageUrl</w:t>
+            </w:r>
             <w:r>
               <w:rPr>
                 <w:rFonts w:ascii="Consolas" w:hAnsi="Consolas" w:hint="eastAsia"/>
                 <w:sz w:val="28"/>
               </w:rPr>
-              <w:t>{{#table}}</w:t>
+              <w:t>}}</w:t>
             </w:r>
           </w:p>
           <w:p>
             <w:pPr>
               <w:jc w:val="left"/>
               <w:rPr>
+                <w:rFonts w:ascii="Consolas" w:hAnsi="Consolas"/>
+                <w:sz w:val="28"/>
+              </w:rPr>
+            </w:pPr>
+            <w:r>
+              <w:rPr>
+                <w:rFonts w:ascii="Consolas" w:hAnsi="Consolas" w:hint="eastAsia"/>
+                <w:sz w:val="28"/>
+              </w:rPr>
+              <w:t>{{#table}}</w:t>
+            </w:r>
+          </w:p>
+          <w:p>
+            <w:pPr>
+              <w:jc w:val="left"/>
+              <w:rPr>
                 <w:rFonts w:ascii="Consolas" w:eastAsia="Consolas" w:hAnsi="Consolas"/>
                 <w:sz w:val="28"/>
               </w:rPr>
@@ -2211,33 +2071,15 @@
                 <w:rFonts w:ascii="Consolas" w:eastAsia="Consolas" w:hAnsi="Consolas" w:hint="eastAsia"/>
                 <w:sz w:val="28"/>
               </w:rPr>
-              <w:t>{</w:t>
-            </w:r>
-            <w:proofErr w:type="gramStart"/>
-            <w:r>
-              <w:rPr>
-                <w:rFonts w:ascii="Consolas" w:eastAsia="Consolas" w:hAnsi="Consolas" w:hint="eastAsia"/>
-                <w:sz w:val="28"/>
-              </w:rPr>
-              <w:t>{</w:t>
+              <w:t>{{</w:t>
             </w:r>
             <w:r>
               <w:rPr>
                 <w:rFonts w:ascii="Consolas" w:hAnsi="Consolas" w:hint="eastAsia"/>
                 <w:sz w:val="28"/>
               </w:rPr>
-              <w:t>?</w:t>
-            </w:r>
-            <w:proofErr w:type="spellStart"/>
-            <w:r>
-              <w:rPr>
-                <w:rFonts w:ascii="Consolas" w:hAnsi="Consolas" w:hint="eastAsia"/>
-                <w:sz w:val="28"/>
-              </w:rPr>
-              <w:t>addrs</w:t>
-            </w:r>
-            <w:proofErr w:type="spellEnd"/>
-            <w:proofErr w:type="gramEnd"/>
+              <w:t>?addrs</w:t>
+            </w:r>
             <w:r>
               <w:rPr>
                 <w:rFonts w:ascii="Consolas" w:eastAsia="Consolas" w:hAnsi="Consolas" w:hint="eastAsia"/>
@@ -2321,7 +2163,6 @@
               </w:rPr>
               <w:t>{{/</w:t>
             </w:r>
-            <w:proofErr w:type="spellStart"/>
             <w:r>
               <w:rPr>
                 <w:rFonts w:ascii="Consolas" w:hAnsi="Consolas" w:hint="eastAsia"/>
@@ -2329,7 +2170,6 @@
               </w:rPr>
               <w:t>addrs</w:t>
             </w:r>
-            <w:proofErr w:type="spellEnd"/>
             <w:r>
               <w:rPr>
                 <w:rFonts w:ascii="Consolas" w:eastAsia="Consolas" w:hAnsi="Consolas" w:hint="eastAsia"/>
@@ -2439,38 +2279,29 @@
                 <w:rFonts w:ascii="Consolas" w:eastAsia="Consolas" w:hAnsi="Consolas" w:hint="eastAsia"/>
                 <w:sz w:val="28"/>
               </w:rPr>
-              <w:t>{</w:t>
-            </w:r>
-            <w:proofErr w:type="gramStart"/>
+              <w:t>{{</w:t>
+            </w:r>
+            <w:r>
+              <w:rPr>
+                <w:rFonts w:ascii="Consolas" w:hAnsi="Consolas" w:hint="eastAsia"/>
+                <w:sz w:val="28"/>
+              </w:rPr>
+              <w:t>?u</w:t>
+            </w:r>
             <w:r>
               <w:rPr>
                 <w:rFonts w:ascii="Consolas" w:eastAsia="Consolas" w:hAnsi="Consolas" w:hint="eastAsia"/>
                 <w:sz w:val="28"/>
               </w:rPr>
-              <w:t>{</w:t>
+              <w:t>ser</w:t>
             </w:r>
             <w:r>
               <w:rPr>
                 <w:rFonts w:ascii="Consolas" w:hAnsi="Consolas" w:hint="eastAsia"/>
                 <w:sz w:val="28"/>
               </w:rPr>
-              <w:t>?u</w:t>
-            </w:r>
-            <w:r>
-              <w:rPr>
-                <w:rFonts w:ascii="Consolas" w:eastAsia="Consolas" w:hAnsi="Consolas" w:hint="eastAsia"/>
-                <w:sz w:val="28"/>
-              </w:rPr>
-              <w:t>ser</w:t>
-            </w:r>
-            <w:r>
-              <w:rPr>
-                <w:rFonts w:ascii="Consolas" w:hAnsi="Consolas" w:hint="eastAsia"/>
-                <w:sz w:val="28"/>
-              </w:rPr>
               <w:t>s</w:t>
             </w:r>
-            <w:proofErr w:type="gramEnd"/>
             <w:r>
               <w:rPr>
                 <w:rFonts w:ascii="Consolas" w:eastAsia="Consolas" w:hAnsi="Consolas" w:hint="eastAsia"/>
@@ -2623,7 +2454,6 @@
                 <w:sz w:val="28"/>
               </w:rPr>
             </w:pPr>
-            <w:proofErr w:type="spellStart"/>
             <w:r>
               <w:rPr>
                 <w:rFonts w:ascii="Consolas" w:hAnsi="Consolas" w:hint="eastAsia"/>
@@ -2631,7 +2461,6 @@
               </w:rPr>
               <w:t>mei</w:t>
             </w:r>
-            <w:proofErr w:type="spellEnd"/>
           </w:p>
           <w:p>
             <w:pPr>
@@ -2712,38 +2541,29 @@
           <w:rFonts w:ascii="Consolas" w:eastAsia="Consolas" w:hAnsi="Consolas" w:hint="eastAsia"/>
           <w:sz w:val="28"/>
         </w:rPr>
-        <w:t>{</w:t>
-      </w:r>
-      <w:proofErr w:type="gramStart"/>
+        <w:t>{{</w:t>
+      </w:r>
+      <w:r>
+        <w:rPr>
+          <w:rFonts w:ascii="Consolas" w:hAnsi="Consolas" w:hint="eastAsia"/>
+          <w:sz w:val="28"/>
+        </w:rPr>
+        <w:t>?u</w:t>
+      </w:r>
       <w:r>
         <w:rPr>
           <w:rFonts w:ascii="Consolas" w:eastAsia="Consolas" w:hAnsi="Consolas" w:hint="eastAsia"/>
           <w:sz w:val="28"/>
         </w:rPr>
-        <w:t>{</w:t>
+        <w:t>ser</w:t>
       </w:r>
       <w:r>
         <w:rPr>
           <w:rFonts w:ascii="Consolas" w:hAnsi="Consolas" w:hint="eastAsia"/>
           <w:sz w:val="28"/>
         </w:rPr>
-        <w:t>?u</w:t>
-      </w:r>
-      <w:r>
-        <w:rPr>
-          <w:rFonts w:ascii="Consolas" w:eastAsia="Consolas" w:hAnsi="Consolas" w:hint="eastAsia"/>
-          <w:sz w:val="28"/>
-        </w:rPr>
-        <w:t>ser</w:t>
-      </w:r>
-      <w:r>
-        <w:rPr>
-          <w:rFonts w:ascii="Consolas" w:hAnsi="Consolas" w:hint="eastAsia"/>
-          <w:sz w:val="28"/>
-        </w:rPr>
         <w:t>s</w:t>
       </w:r>
-      <w:proofErr w:type="gramEnd"/>
       <w:r>
         <w:rPr>
           <w:rFonts w:ascii="Consolas" w:eastAsia="Consolas" w:hAnsi="Consolas" w:hint="eastAsia"/>
@@ -2851,7 +2671,6 @@
           <w:sz w:val="28"/>
         </w:rPr>
       </w:pPr>
-      <w:proofErr w:type="spellStart"/>
       <w:r>
         <w:rPr>
           <w:rFonts w:ascii="Consolas" w:hAnsi="Consolas" w:hint="eastAsia"/>
@@ -2859,7 +2678,6 @@
         </w:rPr>
         <w:t>mei</w:t>
       </w:r>
-      <w:proofErr w:type="spellEnd"/>
     </w:p>
     <w:tbl>
       <w:tblPr>
@@ -3075,33 +2893,15 @@
                 <w:rFonts w:ascii="Consolas" w:eastAsia="Consolas" w:hAnsi="Consolas" w:hint="eastAsia"/>
                 <w:sz w:val="28"/>
               </w:rPr>
-              <w:t>{</w:t>
-            </w:r>
-            <w:proofErr w:type="gramStart"/>
-            <w:r>
-              <w:rPr>
-                <w:rFonts w:ascii="Consolas" w:eastAsia="Consolas" w:hAnsi="Consolas" w:hint="eastAsia"/>
-                <w:sz w:val="28"/>
-              </w:rPr>
-              <w:t>{</w:t>
+              <w:t>{{</w:t>
             </w:r>
             <w:r>
               <w:rPr>
                 <w:rFonts w:ascii="Consolas" w:hAnsi="Consolas" w:hint="eastAsia"/>
                 <w:sz w:val="28"/>
               </w:rPr>
-              <w:t>?</w:t>
-            </w:r>
-            <w:proofErr w:type="spellStart"/>
-            <w:r>
-              <w:rPr>
-                <w:rFonts w:ascii="Consolas" w:hAnsi="Consolas" w:hint="eastAsia"/>
-                <w:sz w:val="28"/>
-              </w:rPr>
-              <w:t>addrs</w:t>
-            </w:r>
-            <w:proofErr w:type="spellEnd"/>
-            <w:proofErr w:type="gramEnd"/>
+              <w:t>?addrs</w:t>
+            </w:r>
             <w:r>
               <w:rPr>
                 <w:rFonts w:ascii="Consolas" w:eastAsia="Consolas" w:hAnsi="Consolas" w:hint="eastAsia"/>
@@ -3191,7 +2991,6 @@
               </w:rPr>
               <w:t>{{/</w:t>
             </w:r>
-            <w:proofErr w:type="spellStart"/>
             <w:r>
               <w:rPr>
                 <w:rFonts w:ascii="Consolas" w:hAnsi="Consolas" w:hint="eastAsia"/>
@@ -3199,7 +2998,6 @@
               </w:rPr>
               <w:t>addrs</w:t>
             </w:r>
-            <w:proofErr w:type="spellEnd"/>
             <w:r>
               <w:rPr>
                 <w:rFonts w:ascii="Consolas" w:eastAsia="Consolas" w:hAnsi="Consolas" w:hint="eastAsia"/>
@@ -3385,7 +3183,7 @@
 </file>
 
 <file path=word/endnotes.xml><?xml version="1.0" encoding="utf-8"?>
-<w:endnotes xmlns:wpc="http://schemas.microsoft.com/office/word/2010/wordprocessingCanvas" xmlns:cx="http://schemas.microsoft.com/office/drawing/2014/chartex" xmlns:cx1="http://schemas.microsoft.com/office/drawing/2015/9/8/chartex" xmlns:cx2="http://schemas.microsoft.com/office/drawing/2015/10/21/chartex" xmlns:cx3="http://schemas.microsoft.com/office/drawing/2016/5/9/chartex" xmlns:cx4="http://schemas.microsoft.com/office/drawing/2016/5/10/chartex" xmlns:cx5="http://schemas.microsoft.com/office/drawing/2016/5/11/chartex" xmlns:cx6="http://schemas.microsoft.com/office/drawing/2016/5/12/chartex" xmlns:cx7="http://schemas.microsoft.com/office/drawing/2016/5/13/chartex" xmlns:cx8="http://schemas.microsoft.com/office/drawing/2016/5/14/chartex" xmlns:mc="http://schemas.openxmlformats.org/markup-compatibility/2006" xmlns:aink="http://schemas.microsoft.com/office/drawing/2016/ink" xmlns:am3d="http://schemas.microsoft.com/office/drawing/2017/model3d" xmlns:o="urn:schemas-microsoft-com:office:office" xmlns:r="http://schemas.openxmlformats.org/officeDocument/2006/relationships" xmlns:m="http://schemas.openxmlformats.org/officeDocument/2006/math" xmlns:v="urn:schemas-microsoft-com:vml" xmlns:wp14="http://schemas.microsoft.com/office/word/2010/wordprocessingDrawing" xmlns:wp="http://schemas.openxmlformats.org/drawingml/2006/wordprocessingDrawing" xmlns:w10="urn:schemas-microsoft-com:office:word" xmlns:w="http://schemas.openxmlformats.org/wordprocessingml/2006/main" xmlns:w14="http://schemas.microsoft.com/office/word/2010/wordml" xmlns:w15="http://schemas.microsoft.com/office/word/2012/wordml" xmlns:w16cex="http://schemas.microsoft.com/office/word/2018/wordml/cex" xmlns:w16cid="http://schemas.microsoft.com/office/word/2016/wordml/cid" xmlns:w16="http://schemas.microsoft.com/office/word/2018/wordml" xmlns:w16se="http://schemas.microsoft.com/office/word/2015/wordml/symex" xmlns:wpg="http://schemas.microsoft.com/office/word/2010/wordprocessingGroup" xmlns:wpi="http://schemas.microsoft.com/office/word/2010/wordprocessingInk" xmlns:wne="http://schemas.microsoft.com/office/word/2006/wordml" xmlns:wps="http://schemas.microsoft.com/office/word/2010/wordprocessingShape" mc:Ignorable="w14 w15 w16se w16cid w16 w16cex wp14">
+<w:endnotes xmlns:wpc="http://schemas.microsoft.com/office/word/2010/wordprocessingCanvas" xmlns:cx="http://schemas.microsoft.com/office/drawing/2014/chartex" xmlns:cx1="http://schemas.microsoft.com/office/drawing/2015/9/8/chartex" xmlns:cx2="http://schemas.microsoft.com/office/drawing/2015/10/21/chartex" xmlns:cx3="http://schemas.microsoft.com/office/drawing/2016/5/9/chartex" xmlns:cx4="http://schemas.microsoft.com/office/drawing/2016/5/10/chartex" xmlns:cx5="http://schemas.microsoft.com/office/drawing/2016/5/11/chartex" xmlns:cx6="http://schemas.microsoft.com/office/drawing/2016/5/12/chartex" xmlns:cx7="http://schemas.microsoft.com/office/drawing/2016/5/13/chartex" xmlns:cx8="http://schemas.microsoft.com/office/drawing/2016/5/14/chartex" xmlns:mc="http://schemas.openxmlformats.org/markup-compatibility/2006" xmlns:aink="http://schemas.microsoft.com/office/drawing/2016/ink" xmlns:am3d="http://schemas.microsoft.com/office/drawing/2017/model3d" xmlns:o="urn:schemas-microsoft-com:office:office" xmlns:oel="http://schemas.microsoft.com/office/2019/extlst" xmlns:r="http://schemas.openxmlformats.org/officeDocument/2006/relationships" xmlns:m="http://schemas.openxmlformats.org/officeDocument/2006/math" xmlns:v="urn:schemas-microsoft-com:vml" xmlns:wp14="http://schemas.microsoft.com/office/word/2010/wordprocessingDrawing" xmlns:wp="http://schemas.openxmlformats.org/drawingml/2006/wordprocessingDrawing" xmlns:w10="urn:schemas-microsoft-com:office:word" xmlns:w="http://schemas.openxmlformats.org/wordprocessingml/2006/main" xmlns:w14="http://schemas.microsoft.com/office/word/2010/wordml" xmlns:w15="http://schemas.microsoft.com/office/word/2012/wordml" xmlns:w16cex="http://schemas.microsoft.com/office/word/2018/wordml/cex" xmlns:w16cid="http://schemas.microsoft.com/office/word/2016/wordml/cid" xmlns:w16="http://schemas.microsoft.com/office/word/2018/wordml" xmlns:w16du="http://schemas.microsoft.com/office/word/2023/wordml/word16du" xmlns:w16sdtdh="http://schemas.microsoft.com/office/word/2020/wordml/sdtdatahash" xmlns:w16se="http://schemas.microsoft.com/office/word/2015/wordml/symex" xmlns:wpg="http://schemas.microsoft.com/office/word/2010/wordprocessingGroup" xmlns:wpi="http://schemas.microsoft.com/office/word/2010/wordprocessingInk" xmlns:wne="http://schemas.microsoft.com/office/word/2006/wordml" xmlns:wps="http://schemas.microsoft.com/office/word/2010/wordprocessingShape" mc:Ignorable="w14 w15 w16se w16cid w16 w16cex w16sdtdh w16du wp14">
   <w:endnote w:type="separator" w:id="-1">
     <w:p>
       <w:r>
@@ -3404,7 +3202,7 @@
 </file>
 
 <file path=word/footnotes.xml><?xml version="1.0" encoding="utf-8"?>
-<w:footnotes xmlns:wpc="http://schemas.microsoft.com/office/word/2010/wordprocessingCanvas" xmlns:cx="http://schemas.microsoft.com/office/drawing/2014/chartex" xmlns:cx1="http://schemas.microsoft.com/office/drawing/2015/9/8/chartex" xmlns:cx2="http://schemas.microsoft.com/office/drawing/2015/10/21/chartex" xmlns:cx3="http://schemas.microsoft.com/office/drawing/2016/5/9/chartex" xmlns:cx4="http://schemas.microsoft.com/office/drawing/2016/5/10/chartex" xmlns:cx5="http://schemas.microsoft.com/office/drawing/2016/5/11/chartex" xmlns:cx6="http://schemas.microsoft.com/office/drawing/2016/5/12/chartex" xmlns:cx7="http://schemas.microsoft.com/office/drawing/2016/5/13/chartex" xmlns:cx8="http://schemas.microsoft.com/office/drawing/2016/5/14/chartex" xmlns:mc="http://schemas.openxmlformats.org/markup-compatibility/2006" xmlns:aink="http://schemas.microsoft.com/office/drawing/2016/ink" xmlns:am3d="http://schemas.microsoft.com/office/drawing/2017/model3d" xmlns:o="urn:schemas-microsoft-com:office:office" xmlns:r="http://schemas.openxmlformats.org/officeDocument/2006/relationships" xmlns:m="http://schemas.openxmlformats.org/officeDocument/2006/math" xmlns:v="urn:schemas-microsoft-com:vml" xmlns:wp14="http://schemas.microsoft.com/office/word/2010/wordprocessingDrawing" xmlns:wp="http://schemas.openxmlformats.org/drawingml/2006/wordprocessingDrawing" xmlns:w10="urn:schemas-microsoft-com:office:word" xmlns:w="http://schemas.openxmlformats.org/wordprocessingml/2006/main" xmlns:w14="http://schemas.microsoft.com/office/word/2010/wordml" xmlns:w15="http://schemas.microsoft.com/office/word/2012/wordml" xmlns:w16cex="http://schemas.microsoft.com/office/word/2018/wordml/cex" xmlns:w16cid="http://schemas.microsoft.com/office/word/2016/wordml/cid" xmlns:w16="http://schemas.microsoft.com/office/word/2018/wordml" xmlns:w16se="http://schemas.microsoft.com/office/word/2015/wordml/symex" xmlns:wpg="http://schemas.microsoft.com/office/word/2010/wordprocessingGroup" xmlns:wpi="http://schemas.microsoft.com/office/word/2010/wordprocessingInk" xmlns:wne="http://schemas.microsoft.com/office/word/2006/wordml" xmlns:wps="http://schemas.microsoft.com/office/word/2010/wordprocessingShape" mc:Ignorable="w14 w15 w16se w16cid w16 w16cex wp14">
+<w:footnotes xmlns:wpc="http://schemas.microsoft.com/office/word/2010/wordprocessingCanvas" xmlns:cx="http://schemas.microsoft.com/office/drawing/2014/chartex" xmlns:cx1="http://schemas.microsoft.com/office/drawing/2015/9/8/chartex" xmlns:cx2="http://schemas.microsoft.com/office/drawing/2015/10/21/chartex" xmlns:cx3="http://schemas.microsoft.com/office/drawing/2016/5/9/chartex" xmlns:cx4="http://schemas.microsoft.com/office/drawing/2016/5/10/chartex" xmlns:cx5="http://schemas.microsoft.com/office/drawing/2016/5/11/chartex" xmlns:cx6="http://schemas.microsoft.com/office/drawing/2016/5/12/chartex" xmlns:cx7="http://schemas.microsoft.com/office/drawing/2016/5/13/chartex" xmlns:cx8="http://schemas.microsoft.com/office/drawing/2016/5/14/chartex" xmlns:mc="http://schemas.openxmlformats.org/markup-compatibility/2006" xmlns:aink="http://schemas.microsoft.com/office/drawing/2016/ink" xmlns:am3d="http://schemas.microsoft.com/office/drawing/2017/model3d" xmlns:o="urn:schemas-microsoft-com:office:office" xmlns:oel="http://schemas.microsoft.com/office/2019/extlst" xmlns:r="http://schemas.openxmlformats.org/officeDocument/2006/relationships" xmlns:m="http://schemas.openxmlformats.org/officeDocument/2006/math" xmlns:v="urn:schemas-microsoft-com:vml" xmlns:wp14="http://schemas.microsoft.com/office/word/2010/wordprocessingDrawing" xmlns:wp="http://schemas.openxmlformats.org/drawingml/2006/wordprocessingDrawing" xmlns:w10="urn:schemas-microsoft-com:office:word" xmlns:w="http://schemas.openxmlformats.org/wordprocessingml/2006/main" xmlns:w14="http://schemas.microsoft.com/office/word/2010/wordml" xmlns:w15="http://schemas.microsoft.com/office/word/2012/wordml" xmlns:w16cex="http://schemas.microsoft.com/office/word/2018/wordml/cex" xmlns:w16cid="http://schemas.microsoft.com/office/word/2016/wordml/cid" xmlns:w16="http://schemas.microsoft.com/office/word/2018/wordml" xmlns:w16du="http://schemas.microsoft.com/office/word/2023/wordml/word16du" xmlns:w16sdtdh="http://schemas.microsoft.com/office/word/2020/wordml/sdtdatahash" xmlns:w16se="http://schemas.microsoft.com/office/word/2015/wordml/symex" xmlns:wpg="http://schemas.microsoft.com/office/word/2010/wordprocessingGroup" xmlns:wpi="http://schemas.microsoft.com/office/word/2010/wordprocessingInk" xmlns:wne="http://schemas.microsoft.com/office/word/2006/wordml" xmlns:wps="http://schemas.microsoft.com/office/word/2010/wordprocessingShape" mc:Ignorable="w14 w15 w16se w16cid w16 w16cex w16sdtdh w16du wp14">
   <w:footnote w:type="separator" w:id="-1">
     <w:p>
       <w:r>
@@ -3423,7 +3221,7 @@
 </file>
 
 <file path=word/header1.xml><?xml version="1.0" encoding="utf-8"?>
-<w:hdr xmlns:wpc="http://schemas.microsoft.com/office/word/2010/wordprocessingCanvas" xmlns:cx="http://schemas.microsoft.com/office/drawing/2014/chartex" xmlns:cx1="http://schemas.microsoft.com/office/drawing/2015/9/8/chartex" xmlns:cx2="http://schemas.microsoft.com/office/drawing/2015/10/21/chartex" xmlns:cx3="http://schemas.microsoft.com/office/drawing/2016/5/9/chartex" xmlns:cx4="http://schemas.microsoft.com/office/drawing/2016/5/10/chartex" xmlns:cx5="http://schemas.microsoft.com/office/drawing/2016/5/11/chartex" xmlns:cx6="http://schemas.microsoft.com/office/drawing/2016/5/12/chartex" xmlns:cx7="http://schemas.microsoft.com/office/drawing/2016/5/13/chartex" xmlns:cx8="http://schemas.microsoft.com/office/drawing/2016/5/14/chartex" xmlns:mc="http://schemas.openxmlformats.org/markup-compatibility/2006" xmlns:aink="http://schemas.microsoft.com/office/drawing/2016/ink" xmlns:am3d="http://schemas.microsoft.com/office/drawing/2017/model3d" xmlns:o="urn:schemas-microsoft-com:office:office" xmlns:r="http://schemas.openxmlformats.org/officeDocument/2006/relationships" xmlns:m="http://schemas.openxmlformats.org/officeDocument/2006/math" xmlns:v="urn:schemas-microsoft-com:vml" xmlns:wp14="http://schemas.microsoft.com/office/word/2010/wordprocessingDrawing" xmlns:wp="http://schemas.openxmlformats.org/drawingml/2006/wordprocessingDrawing" xmlns:w10="urn:schemas-microsoft-com:office:word" xmlns:w="http://schemas.openxmlformats.org/wordprocessingml/2006/main" xmlns:w14="http://schemas.microsoft.com/office/word/2010/wordml" xmlns:w15="http://schemas.microsoft.com/office/word/2012/wordml" xmlns:w16cex="http://schemas.microsoft.com/office/word/2018/wordml/cex" xmlns:w16cid="http://schemas.microsoft.com/office/word/2016/wordml/cid" xmlns:w16="http://schemas.microsoft.com/office/word/2018/wordml" xmlns:w16se="http://schemas.microsoft.com/office/word/2015/wordml/symex" xmlns:wpg="http://schemas.microsoft.com/office/word/2010/wordprocessingGroup" xmlns:wpi="http://schemas.microsoft.com/office/word/2010/wordprocessingInk" xmlns:wne="http://schemas.microsoft.com/office/word/2006/wordml" xmlns:wps="http://schemas.microsoft.com/office/word/2010/wordprocessingShape" mc:Ignorable="w14 w15 w16se w16cid w16 w16cex wp14">
+<w:hdr xmlns:wpc="http://schemas.microsoft.com/office/word/2010/wordprocessingCanvas" xmlns:cx="http://schemas.microsoft.com/office/drawing/2014/chartex" xmlns:cx1="http://schemas.microsoft.com/office/drawing/2015/9/8/chartex" xmlns:cx2="http://schemas.microsoft.com/office/drawing/2015/10/21/chartex" xmlns:cx3="http://schemas.microsoft.com/office/drawing/2016/5/9/chartex" xmlns:cx4="http://schemas.microsoft.com/office/drawing/2016/5/10/chartex" xmlns:cx5="http://schemas.microsoft.com/office/drawing/2016/5/11/chartex" xmlns:cx6="http://schemas.microsoft.com/office/drawing/2016/5/12/chartex" xmlns:cx7="http://schemas.microsoft.com/office/drawing/2016/5/13/chartex" xmlns:cx8="http://schemas.microsoft.com/office/drawing/2016/5/14/chartex" xmlns:mc="http://schemas.openxmlformats.org/markup-compatibility/2006" xmlns:aink="http://schemas.microsoft.com/office/drawing/2016/ink" xmlns:am3d="http://schemas.microsoft.com/office/drawing/2017/model3d" xmlns:o="urn:schemas-microsoft-com:office:office" xmlns:oel="http://schemas.microsoft.com/office/2019/extlst" xmlns:r="http://schemas.openxmlformats.org/officeDocument/2006/relationships" xmlns:m="http://schemas.openxmlformats.org/officeDocument/2006/math" xmlns:v="urn:schemas-microsoft-com:vml" xmlns:wp14="http://schemas.microsoft.com/office/word/2010/wordprocessingDrawing" xmlns:wp="http://schemas.openxmlformats.org/drawingml/2006/wordprocessingDrawing" xmlns:w10="urn:schemas-microsoft-com:office:word" xmlns:w="http://schemas.openxmlformats.org/wordprocessingml/2006/main" xmlns:w14="http://schemas.microsoft.com/office/word/2010/wordml" xmlns:w15="http://schemas.microsoft.com/office/word/2012/wordml" xmlns:w16cex="http://schemas.microsoft.com/office/word/2018/wordml/cex" xmlns:w16cid="http://schemas.microsoft.com/office/word/2016/wordml/cid" xmlns:w16="http://schemas.microsoft.com/office/word/2018/wordml" xmlns:w16du="http://schemas.microsoft.com/office/word/2023/wordml/word16du" xmlns:w16sdtdh="http://schemas.microsoft.com/office/word/2020/wordml/sdtdatahash" xmlns:w16se="http://schemas.microsoft.com/office/word/2015/wordml/symex" xmlns:wpg="http://schemas.microsoft.com/office/word/2010/wordprocessingGroup" xmlns:wpi="http://schemas.microsoft.com/office/word/2010/wordprocessingInk" xmlns:wne="http://schemas.microsoft.com/office/word/2006/wordml" xmlns:wps="http://schemas.microsoft.com/office/word/2010/wordprocessingShape" mc:Ignorable="w14 w15 w16se w16cid w16 w16cex w16sdtdh w16du wp14">
   <w:p>
     <w:pPr>
       <w:jc w:val="left"/>
@@ -3437,7 +3235,7 @@
 </file>
 
 <file path=word/numbering.xml><?xml version="1.0" encoding="utf-8"?>
-<w:numbering xmlns:wpc="http://schemas.microsoft.com/office/word/2010/wordprocessingCanvas" xmlns:cx="http://schemas.microsoft.com/office/drawing/2014/chartex" xmlns:cx1="http://schemas.microsoft.com/office/drawing/2015/9/8/chartex" xmlns:cx2="http://schemas.microsoft.com/office/drawing/2015/10/21/chartex" xmlns:cx3="http://schemas.microsoft.com/office/drawing/2016/5/9/chartex" xmlns:cx4="http://schemas.microsoft.com/office/drawing/2016/5/10/chartex" xmlns:cx5="http://schemas.microsoft.com/office/drawing/2016/5/11/chartex" xmlns:cx6="http://schemas.microsoft.com/office/drawing/2016/5/12/chartex" xmlns:cx7="http://schemas.microsoft.com/office/drawing/2016/5/13/chartex" xmlns:cx8="http://schemas.microsoft.com/office/drawing/2016/5/14/chartex" xmlns:mc="http://schemas.openxmlformats.org/markup-compatibility/2006" xmlns:aink="http://schemas.microsoft.com/office/drawing/2016/ink" xmlns:am3d="http://schemas.microsoft.com/office/drawing/2017/model3d" xmlns:o="urn:schemas-microsoft-com:office:office" xmlns:r="http://schemas.openxmlformats.org/officeDocument/2006/relationships" xmlns:m="http://schemas.openxmlformats.org/officeDocument/2006/math" xmlns:v="urn:schemas-microsoft-com:vml" xmlns:wp14="http://schemas.microsoft.com/office/word/2010/wordprocessingDrawing" xmlns:wp="http://schemas.openxmlformats.org/drawingml/2006/wordprocessingDrawing" xmlns:w10="urn:schemas-microsoft-com:office:word" xmlns:w="http://schemas.openxmlformats.org/wordprocessingml/2006/main" xmlns:w14="http://schemas.microsoft.com/office/word/2010/wordml" xmlns:w15="http://schemas.microsoft.com/office/word/2012/wordml" xmlns:w16cex="http://schemas.microsoft.com/office/word/2018/wordml/cex" xmlns:w16cid="http://schemas.microsoft.com/office/word/2016/wordml/cid" xmlns:w16="http://schemas.microsoft.com/office/word/2018/wordml" xmlns:w16se="http://schemas.microsoft.com/office/word/2015/wordml/symex" xmlns:wpg="http://schemas.microsoft.com/office/word/2010/wordprocessingGroup" xmlns:wpi="http://schemas.microsoft.com/office/word/2010/wordprocessingInk" xmlns:wne="http://schemas.microsoft.com/office/word/2006/wordml" xmlns:wps="http://schemas.microsoft.com/office/word/2010/wordprocessingShape" mc:Ignorable="w14 w15 w16se w16cid w16 w16cex wp14">
+<w:numbering xmlns:wpc="http://schemas.microsoft.com/office/word/2010/wordprocessingCanvas" xmlns:cx="http://schemas.microsoft.com/office/drawing/2014/chartex" xmlns:cx1="http://schemas.microsoft.com/office/drawing/2015/9/8/chartex" xmlns:cx2="http://schemas.microsoft.com/office/drawing/2015/10/21/chartex" xmlns:cx3="http://schemas.microsoft.com/office/drawing/2016/5/9/chartex" xmlns:cx4="http://schemas.microsoft.com/office/drawing/2016/5/10/chartex" xmlns:cx5="http://schemas.microsoft.com/office/drawing/2016/5/11/chartex" xmlns:cx6="http://schemas.microsoft.com/office/drawing/2016/5/12/chartex" xmlns:cx7="http://schemas.microsoft.com/office/drawing/2016/5/13/chartex" xmlns:cx8="http://schemas.microsoft.com/office/drawing/2016/5/14/chartex" xmlns:mc="http://schemas.openxmlformats.org/markup-compatibility/2006" xmlns:aink="http://schemas.microsoft.com/office/drawing/2016/ink" xmlns:am3d="http://schemas.microsoft.com/office/drawing/2017/model3d" xmlns:o="urn:schemas-microsoft-com:office:office" xmlns:oel="http://schemas.microsoft.com/office/2019/extlst" xmlns:r="http://schemas.openxmlformats.org/officeDocument/2006/relationships" xmlns:m="http://schemas.openxmlformats.org/officeDocument/2006/math" xmlns:v="urn:schemas-microsoft-com:vml" xmlns:wp14="http://schemas.microsoft.com/office/word/2010/wordprocessingDrawing" xmlns:wp="http://schemas.openxmlformats.org/drawingml/2006/wordprocessingDrawing" xmlns:w10="urn:schemas-microsoft-com:office:word" xmlns:w="http://schemas.openxmlformats.org/wordprocessingml/2006/main" xmlns:w14="http://schemas.microsoft.com/office/word/2010/wordml" xmlns:w15="http://schemas.microsoft.com/office/word/2012/wordml" xmlns:w16cex="http://schemas.microsoft.com/office/word/2018/wordml/cex" xmlns:w16cid="http://schemas.microsoft.com/office/word/2016/wordml/cid" xmlns:w16="http://schemas.microsoft.com/office/word/2018/wordml" xmlns:w16du="http://schemas.microsoft.com/office/word/2023/wordml/word16du" xmlns:w16sdtdh="http://schemas.microsoft.com/office/word/2020/wordml/sdtdatahash" xmlns:w16se="http://schemas.microsoft.com/office/word/2015/wordml/symex" xmlns:wpg="http://schemas.microsoft.com/office/word/2010/wordprocessingGroup" xmlns:wpi="http://schemas.microsoft.com/office/word/2010/wordprocessingInk" xmlns:wne="http://schemas.microsoft.com/office/word/2006/wordml" xmlns:wps="http://schemas.microsoft.com/office/word/2010/wordprocessingShape" mc:Ignorable="w14 w15 w16se w16cid w16 w16cex w16sdtdh w16du wp14">
   <w:abstractNum w:abstractNumId="0" w15:restartNumberingAfterBreak="0">
     <w:nsid w:val="A4B706F5"/>
     <w:multiLevelType w:val="singleLevel"/>
@@ -3763,26 +3561,26 @@
       </w:rPr>
     </w:lvl>
   </w:abstractNum>
-  <w:num w:numId="1">
+  <w:num w:numId="1" w16cid:durableId="1649214065">
     <w:abstractNumId w:val="4"/>
   </w:num>
-  <w:num w:numId="2">
+  <w:num w:numId="2" w16cid:durableId="1302232766">
     <w:abstractNumId w:val="2"/>
   </w:num>
-  <w:num w:numId="3">
+  <w:num w:numId="3" w16cid:durableId="435952063">
     <w:abstractNumId w:val="1"/>
   </w:num>
-  <w:num w:numId="4">
+  <w:num w:numId="4" w16cid:durableId="1227570164">
     <w:abstractNumId w:val="3"/>
   </w:num>
-  <w:num w:numId="5">
+  <w:num w:numId="5" w16cid:durableId="534120724">
     <w:abstractNumId w:val="0"/>
   </w:num>
 </w:numbering>
 </file>
 
 <file path=word/styles.xml><?xml version="1.0" encoding="utf-8"?>
-<w:styles xmlns:mc="http://schemas.openxmlformats.org/markup-compatibility/2006" xmlns:r="http://schemas.openxmlformats.org/officeDocument/2006/relationships" xmlns:w="http://schemas.openxmlformats.org/wordprocessingml/2006/main" xmlns:w14="http://schemas.microsoft.com/office/word/2010/wordml" xmlns:w15="http://schemas.microsoft.com/office/word/2012/wordml" xmlns:w16cex="http://schemas.microsoft.com/office/word/2018/wordml/cex" xmlns:w16cid="http://schemas.microsoft.com/office/word/2016/wordml/cid" xmlns:w16="http://schemas.microsoft.com/office/word/2018/wordml" xmlns:w16se="http://schemas.microsoft.com/office/word/2015/wordml/symex" mc:Ignorable="w14 w15 w16se w16cid w16 w16cex">
+<w:styles xmlns:mc="http://schemas.openxmlformats.org/markup-compatibility/2006" xmlns:r="http://schemas.openxmlformats.org/officeDocument/2006/relationships" xmlns:w="http://schemas.openxmlformats.org/wordprocessingml/2006/main" xmlns:w14="http://schemas.microsoft.com/office/word/2010/wordml" xmlns:w15="http://schemas.microsoft.com/office/word/2012/wordml" xmlns:w16cex="http://schemas.microsoft.com/office/word/2018/wordml/cex" xmlns:w16cid="http://schemas.microsoft.com/office/word/2016/wordml/cid" xmlns:w16="http://schemas.microsoft.com/office/word/2018/wordml" xmlns:w16du="http://schemas.microsoft.com/office/word/2023/wordml/word16du" xmlns:w16sdtdh="http://schemas.microsoft.com/office/word/2020/wordml/sdtdatahash" xmlns:w16se="http://schemas.microsoft.com/office/word/2015/wordml/symex" mc:Ignorable="w14 w15 w16se w16cid w16 w16cex w16sdtdh w16du">
   <w:docDefaults>
     <w:rPrDefault>
       <w:rPr>
@@ -4220,7 +4018,6 @@
   <w:style w:type="character" w:default="1" w:styleId="a0">
     <w:name w:val="Default Paragraph Font"/>
     <w:uiPriority w:val="1"/>
-    <w:semiHidden/>
     <w:unhideWhenUsed/>
   </w:style>
   <w:style w:type="table" w:default="1" w:styleId="a1">
@@ -4328,6 +4125,29 @@
       <w:kern w:val="2"/>
       <w:sz w:val="18"/>
       <w:szCs w:val="18"/>
+    </w:rPr>
+  </w:style>
+  <w:style w:type="paragraph" w:styleId="HTML">
+    <w:name w:val="HTML Preformatted"/>
+    <w:basedOn w:val="a"/>
+    <w:link w:val="HTML0"/>
+    <w:semiHidden/>
+    <w:unhideWhenUsed/>
+    <w:rsid w:val="00F712AF"/>
+    <w:rPr>
+      <w:rFonts w:ascii="Courier New" w:hAnsi="Courier New" w:cs="Courier New"/>
+      <w:sz w:val="20"/>
+    </w:rPr>
+  </w:style>
+  <w:style w:type="character" w:customStyle="1" w:styleId="HTML0">
+    <w:name w:val="HTML 预设格式 字符"/>
+    <w:basedOn w:val="a0"/>
+    <w:link w:val="HTML"/>
+    <w:semiHidden/>
+    <w:rsid w:val="00F712AF"/>
+    <w:rPr>
+      <w:rFonts w:ascii="Courier New" w:eastAsia="宋体" w:hAnsi="Courier New" w:cs="Courier New"/>
+      <w:kern w:val="2"/>
     </w:rPr>
   </w:style>
 </w:styles>
